--- a/open_data_analysis/deliverable/Data_Count_Details_suraj_kiran.docx
+++ b/open_data_analysis/deliverable/Data_Count_Details_suraj_kiran.docx
@@ -22,7 +22,6 @@
     <w:p>
       <w:pPr>
         <w:rPr>
-          <w:rFonts w:hint="eastAsia"/>
           <w:sz w:val="32"/>
           <w:szCs w:val="32"/>
         </w:rPr>
@@ -46,7 +45,6 @@
       <w:pPr>
         <w:spacing w:after="80"/>
         <w:rPr>
-          <w:rFonts w:hint="eastAsia"/>
           <w:lang w:eastAsia="zh-CN"/>
         </w:rPr>
       </w:pPr>
@@ -357,7 +355,6 @@
     <w:p>
       <w:pPr>
         <w:rPr>
-          <w:rFonts w:hint="eastAsia"/>
           <w:sz w:val="15"/>
         </w:rPr>
       </w:pPr>
@@ -839,7 +836,6 @@
     <w:p>
       <w:pPr>
         <w:rPr>
-          <w:rFonts w:hint="eastAsia"/>
           <w:lang w:eastAsia="zh-CN"/>
         </w:rPr>
       </w:pPr>
@@ -906,7 +902,6 @@
     <w:p>
       <w:pPr>
         <w:rPr>
-          <w:rFonts w:hint="eastAsia"/>
           <w:sz w:val="15"/>
         </w:rPr>
       </w:pPr>
@@ -963,14 +958,31 @@
           <w:rFonts w:hint="eastAsia"/>
           <w:sz w:val="15"/>
         </w:rPr>
-        <w:t>★★学习工作</w:t>
-      </w:r>
-      <w:r>
-        <w:rPr>
-          <w:rFonts w:hint="eastAsia"/>
-          <w:sz w:val="15"/>
-        </w:rPr>
-        <w:t>\\Life in Maryland\\Research Project</w:t>
+        <w:t>★★</w:t>
+      </w:r>
+      <w:proofErr w:type="spellStart"/>
+      <w:r>
+        <w:rPr>
+          <w:rFonts w:hint="eastAsia"/>
+          <w:sz w:val="15"/>
+        </w:rPr>
+        <w:t>学习工作</w:t>
+      </w:r>
+      <w:proofErr w:type="spellEnd"/>
+      <w:r>
+        <w:rPr>
+          <w:rFonts w:hint="eastAsia"/>
+          <w:sz w:val="15"/>
+        </w:rPr>
+        <w:t xml:space="preserve">\\Life in Maryland\\Research </w:t>
+      </w:r>
+      <w:proofErr w:type="spellStart"/>
+      <w:r>
+        <w:rPr>
+          <w:rFonts w:hint="eastAsia"/>
+          <w:sz w:val="15"/>
+        </w:rPr>
+        <w:t>Project</w:t>
       </w:r>
       <w:r>
         <w:rPr>
@@ -979,7 +991,6 @@
         </w:rPr>
         <w:t>：</w:t>
       </w:r>
-      <w:proofErr w:type="spellStart"/>
       <w:r>
         <w:rPr>
           <w:rFonts w:hint="eastAsia"/>
@@ -1206,20 +1217,12 @@
         </w:rPr>
         <w:t>(</w:t>
       </w:r>
-      <w:bookmarkStart w:id="0" w:name="_GoBack"/>
-      <w:proofErr w:type="spellStart"/>
-      <w:r>
-        <w:rPr>
-          <w:sz w:val="15"/>
-        </w:rPr>
-        <w:t>d</w:t>
-      </w:r>
-      <w:bookmarkEnd w:id="0"/>
-      <w:r>
-        <w:rPr>
-          <w:sz w:val="15"/>
-        </w:rPr>
-        <w:t>etails_cols_unique</w:t>
+      <w:proofErr w:type="spellStart"/>
+      <w:r>
+        <w:rPr>
+          <w:sz w:val="15"/>
+        </w:rPr>
+        <w:t>details_cols_unique</w:t>
       </w:r>
       <w:proofErr w:type="spellEnd"/>
       <w:r>
@@ -1396,7 +1399,6 @@
     <w:p>
       <w:pPr>
         <w:rPr>
-          <w:rFonts w:hint="eastAsia"/>
           <w:sz w:val="15"/>
         </w:rPr>
       </w:pPr>
@@ -1440,7 +1442,6 @@
     <w:p>
       <w:pPr>
         <w:rPr>
-          <w:rFonts w:hint="eastAsia"/>
           <w:sz w:val="15"/>
         </w:rPr>
       </w:pPr>
@@ -1594,18 +1595,555 @@
       </w:r>
     </w:p>
     <w:p>
+      <w:pPr>
+        <w:rPr>
+          <w:b/>
+        </w:rPr>
+      </w:pPr>
       <w:proofErr w:type="gramStart"/>
       <w:r>
         <w:t>point</w:t>
       </w:r>
       <w:proofErr w:type="gramEnd"/>
       <w:r>
-        <w:t xml:space="preserve"> count taken over 58 Request Categories</w:t>
-      </w:r>
-      <w:r>
+        <w:t xml:space="preserve"> count taken over 58 </w:t>
+      </w:r>
+      <w:r>
+        <w:rPr>
+          <w:b/>
+        </w:rPr>
+        <w:t>Request Categories</w:t>
+      </w:r>
+      <w:r>
+        <w:rPr>
+          <w:b/>
+        </w:rPr>
+        <w:t>(it should be DESCRIPTION INSTEAD)</w:t>
+      </w:r>
+    </w:p>
+    <w:p/>
+    <w:p>
+      <w:pPr>
+        <w:rPr>
+          <w:sz w:val="15"/>
+        </w:rPr>
+      </w:pPr>
+      <w:r>
+        <w:rPr>
+          <w:sz w:val="15"/>
+        </w:rPr>
+        <w:t>```</w:t>
+      </w:r>
+    </w:p>
+    <w:p>
+      <w:pPr>
+        <w:rPr>
+          <w:rFonts w:hint="eastAsia"/>
+          <w:sz w:val="15"/>
+        </w:rPr>
+      </w:pPr>
+      <w:proofErr w:type="spellStart"/>
+      <w:proofErr w:type="gramStart"/>
+      <w:r>
+        <w:rPr>
+          <w:rFonts w:hint="eastAsia"/>
+          <w:sz w:val="15"/>
+        </w:rPr>
+        <w:t>df</w:t>
+      </w:r>
+      <w:proofErr w:type="spellEnd"/>
+      <w:proofErr w:type="gramEnd"/>
+      <w:r>
+        <w:rPr>
+          <w:rFonts w:hint="eastAsia"/>
+          <w:sz w:val="15"/>
+        </w:rPr>
+        <w:t xml:space="preserve"> = </w:t>
+      </w:r>
+      <w:proofErr w:type="spellStart"/>
+      <w:r>
+        <w:rPr>
+          <w:rFonts w:hint="eastAsia"/>
+          <w:sz w:val="15"/>
+        </w:rPr>
+        <w:t>pd.read_csv</w:t>
+      </w:r>
+      <w:proofErr w:type="spellEnd"/>
+      <w:r>
+        <w:rPr>
+          <w:rFonts w:hint="eastAsia"/>
+          <w:sz w:val="15"/>
+        </w:rPr>
+        <w:t>(</w:t>
+      </w:r>
+      <w:proofErr w:type="spellStart"/>
+      <w:r>
+        <w:rPr>
+          <w:rFonts w:hint="eastAsia"/>
+          <w:sz w:val="15"/>
+        </w:rPr>
+        <w:t>u'd</w:t>
+      </w:r>
+      <w:proofErr w:type="spellEnd"/>
+      <w:r>
+        <w:rPr>
+          <w:rFonts w:hint="eastAsia"/>
+          <w:sz w:val="15"/>
+        </w:rPr>
+        <w:t>:\\</w:t>
+      </w:r>
+      <w:r>
+        <w:rPr>
+          <w:rFonts w:hint="eastAsia"/>
+          <w:sz w:val="15"/>
+        </w:rPr>
+        <w:t>★★</w:t>
+      </w:r>
+      <w:proofErr w:type="spellStart"/>
+      <w:r>
+        <w:rPr>
+          <w:rFonts w:hint="eastAsia"/>
+          <w:sz w:val="15"/>
+        </w:rPr>
+        <w:t>学习工作</w:t>
+      </w:r>
+      <w:proofErr w:type="spellEnd"/>
+      <w:r>
+        <w:rPr>
+          <w:rFonts w:hint="eastAsia"/>
+          <w:sz w:val="15"/>
+        </w:rPr>
+        <w:t xml:space="preserve">\\Life in Maryland\\Research </w:t>
+      </w:r>
+      <w:proofErr w:type="spellStart"/>
+      <w:r>
+        <w:rPr>
+          <w:rFonts w:hint="eastAsia"/>
+          <w:sz w:val="15"/>
+        </w:rPr>
+        <w:t>Project</w:t>
+      </w:r>
+      <w:r>
+        <w:rPr>
+          <w:rFonts w:hint="eastAsia"/>
+          <w:sz w:val="15"/>
+        </w:rPr>
+        <w:t>：</w:t>
+      </w:r>
+      <w:r>
+        <w:rPr>
+          <w:rFonts w:hint="eastAsia"/>
+          <w:sz w:val="15"/>
+        </w:rPr>
+        <w:t>CyclingSafe</w:t>
+      </w:r>
+      <w:proofErr w:type="spellEnd"/>
+      <w:r>
+        <w:rPr>
+          <w:rFonts w:hint="eastAsia"/>
+          <w:sz w:val="15"/>
+        </w:rPr>
+        <w:t>\\data\\</w:t>
+      </w:r>
+      <w:proofErr w:type="spellStart"/>
+      <w:r>
+        <w:rPr>
+          <w:rFonts w:hint="eastAsia"/>
+          <w:sz w:val="15"/>
+        </w:rPr>
+        <w:t>cityworks</w:t>
+      </w:r>
+      <w:proofErr w:type="spellEnd"/>
+      <w:r>
+        <w:rPr>
+          <w:rFonts w:hint="eastAsia"/>
+          <w:sz w:val="15"/>
+        </w:rPr>
+        <w:t xml:space="preserve"> service requests\\DC_City_Request_Details_complete.csv', </w:t>
+      </w:r>
+      <w:proofErr w:type="spellStart"/>
+      <w:r>
+        <w:rPr>
+          <w:rFonts w:hint="eastAsia"/>
+          <w:sz w:val="15"/>
+        </w:rPr>
+        <w:t>index_col</w:t>
+      </w:r>
+      <w:proofErr w:type="spellEnd"/>
+      <w:r>
+        <w:rPr>
+          <w:rFonts w:hint="eastAsia"/>
+          <w:sz w:val="15"/>
+        </w:rPr>
+        <w:t>=0)</w:t>
+      </w:r>
+    </w:p>
+    <w:p>
+      <w:pPr>
+        <w:rPr>
+          <w:sz w:val="15"/>
+        </w:rPr>
+      </w:pPr>
+    </w:p>
+    <w:p>
+      <w:pPr>
+        <w:rPr>
+          <w:sz w:val="15"/>
+        </w:rPr>
+      </w:pPr>
+      <w:proofErr w:type="gramStart"/>
+      <w:r>
+        <w:rPr>
+          <w:sz w:val="15"/>
+        </w:rPr>
+        <w:t>cols</w:t>
+      </w:r>
+      <w:proofErr w:type="gramEnd"/>
+      <w:r>
+        <w:rPr>
+          <w:sz w:val="15"/>
+        </w:rPr>
+        <w:t xml:space="preserve"> = sorted(list(</w:t>
+      </w:r>
+      <w:proofErr w:type="spellStart"/>
+      <w:r>
+        <w:rPr>
+          <w:sz w:val="15"/>
+        </w:rPr>
+        <w:t>df.columns</w:t>
+      </w:r>
+      <w:proofErr w:type="spellEnd"/>
+      <w:r>
+        <w:rPr>
+          <w:sz w:val="15"/>
+        </w:rPr>
+        <w:t>[4:]))</w:t>
+      </w:r>
+    </w:p>
+    <w:p>
+      <w:pPr>
+        <w:rPr>
+          <w:sz w:val="15"/>
+        </w:rPr>
+      </w:pPr>
+      <w:proofErr w:type="spellStart"/>
+      <w:r>
+        <w:rPr>
+          <w:sz w:val="15"/>
+        </w:rPr>
+        <w:t>details_cols_unique</w:t>
+      </w:r>
+      <w:proofErr w:type="spellEnd"/>
+      <w:r>
+        <w:rPr>
+          <w:sz w:val="15"/>
+        </w:rPr>
+        <w:t xml:space="preserve"> = </w:t>
+      </w:r>
+      <w:proofErr w:type="gramStart"/>
+      <w:r>
+        <w:rPr>
+          <w:sz w:val="15"/>
+        </w:rPr>
+        <w:t>set(</w:t>
+      </w:r>
+      <w:proofErr w:type="gramEnd"/>
+      <w:r>
+        <w:rPr>
+          <w:sz w:val="15"/>
+        </w:rPr>
+        <w:t>[col[:</w:t>
+      </w:r>
+      <w:proofErr w:type="spellStart"/>
+      <w:r>
+        <w:rPr>
+          <w:sz w:val="15"/>
+        </w:rPr>
+        <w:t>col.rfind</w:t>
+      </w:r>
+      <w:proofErr w:type="spellEnd"/>
+      <w:r>
+        <w:rPr>
+          <w:sz w:val="15"/>
+        </w:rPr>
+        <w:t>('_count')] for col in cols])</w:t>
+      </w:r>
+    </w:p>
+    <w:p>
+      <w:pPr>
+        <w:rPr>
+          <w:sz w:val="15"/>
+        </w:rPr>
+      </w:pPr>
+      <w:r>
+        <w:rPr>
+          <w:sz w:val="15"/>
+        </w:rPr>
+        <w:t xml:space="preserve">csr311_types = </w:t>
+      </w:r>
+      <w:proofErr w:type="gramStart"/>
+      <w:r>
+        <w:rPr>
+          <w:sz w:val="15"/>
+        </w:rPr>
+        <w:t>set(</w:t>
+      </w:r>
+      <w:proofErr w:type="gramEnd"/>
+      <w:r>
+        <w:rPr>
+          <w:sz w:val="15"/>
+        </w:rPr>
+        <w:t>csr311.DESCRIPTION)</w:t>
+      </w:r>
+    </w:p>
+    <w:p>
+      <w:pPr>
+        <w:rPr>
+          <w:sz w:val="15"/>
+        </w:rPr>
+      </w:pPr>
+      <w:proofErr w:type="gramStart"/>
+      <w:r>
+        <w:rPr>
+          <w:sz w:val="15"/>
+        </w:rPr>
+        <w:t>print</w:t>
+      </w:r>
+      <w:proofErr w:type="gramEnd"/>
+      <w:r>
+        <w:rPr>
+          <w:sz w:val="15"/>
+        </w:rPr>
+        <w:t xml:space="preserve"> </w:t>
+      </w:r>
+      <w:proofErr w:type="spellStart"/>
+      <w:r>
+        <w:rPr>
+          <w:sz w:val="15"/>
+        </w:rPr>
+        <w:t>len</w:t>
+      </w:r>
+      <w:proofErr w:type="spellEnd"/>
+      <w:r>
+        <w:rPr>
+          <w:sz w:val="15"/>
+        </w:rPr>
+        <w:t xml:space="preserve">(csr311_types), </w:t>
+      </w:r>
+      <w:proofErr w:type="spellStart"/>
+      <w:r>
+        <w:rPr>
+          <w:sz w:val="15"/>
+        </w:rPr>
+        <w:t>len</w:t>
+      </w:r>
+      <w:proofErr w:type="spellEnd"/>
+      <w:r>
+        <w:rPr>
+          <w:sz w:val="15"/>
+        </w:rPr>
+        <w:t>(</w:t>
+      </w:r>
+      <w:proofErr w:type="spellStart"/>
+      <w:r>
+        <w:rPr>
+          <w:sz w:val="15"/>
+        </w:rPr>
+        <w:t>details_cols_unique</w:t>
+      </w:r>
+      <w:proofErr w:type="spellEnd"/>
+      <w:r>
+        <w:rPr>
+          <w:sz w:val="15"/>
+        </w:rPr>
+        <w:t xml:space="preserve">), </w:t>
+      </w:r>
+      <w:proofErr w:type="spellStart"/>
+      <w:r>
+        <w:rPr>
+          <w:sz w:val="15"/>
+        </w:rPr>
+        <w:t>len</w:t>
+      </w:r>
+      <w:proofErr w:type="spellEnd"/>
+      <w:r>
+        <w:rPr>
+          <w:sz w:val="15"/>
+        </w:rPr>
+        <w:t>(</w:t>
+      </w:r>
+      <w:proofErr w:type="spellStart"/>
+      <w:r>
+        <w:rPr>
+          <w:sz w:val="15"/>
+        </w:rPr>
+        <w:t>details_cols_unique</w:t>
+      </w:r>
+      <w:proofErr w:type="spellEnd"/>
+      <w:r>
+        <w:rPr>
+          <w:sz w:val="15"/>
+        </w:rPr>
+        <w:t xml:space="preserve">)*4, </w:t>
+      </w:r>
+      <w:proofErr w:type="spellStart"/>
+      <w:r>
+        <w:rPr>
+          <w:sz w:val="15"/>
+        </w:rPr>
+        <w:t>len</w:t>
+      </w:r>
+      <w:proofErr w:type="spellEnd"/>
+      <w:r>
+        <w:rPr>
+          <w:sz w:val="15"/>
+        </w:rPr>
+        <w:t>(cols)</w:t>
+      </w:r>
+    </w:p>
+    <w:p>
+      <w:pPr>
+        <w:rPr>
+          <w:sz w:val="15"/>
+        </w:rPr>
+      </w:pPr>
+      <w:proofErr w:type="gramStart"/>
+      <w:r>
+        <w:rPr>
+          <w:sz w:val="15"/>
+        </w:rPr>
+        <w:t>print</w:t>
+      </w:r>
+      <w:proofErr w:type="gramEnd"/>
+      <w:r>
+        <w:rPr>
+          <w:sz w:val="15"/>
+        </w:rPr>
+        <w:t xml:space="preserve"> csr311_types- </w:t>
+      </w:r>
+      <w:proofErr w:type="spellStart"/>
+      <w:r>
+        <w:rPr>
+          <w:sz w:val="15"/>
+        </w:rPr>
+        <w:t>details_cols_unique</w:t>
+      </w:r>
+      <w:proofErr w:type="spellEnd"/>
+      <w:r>
+        <w:rPr>
+          <w:sz w:val="15"/>
+        </w:rPr>
+        <w:t xml:space="preserve">, </w:t>
+      </w:r>
+      <w:proofErr w:type="spellStart"/>
+      <w:r>
+        <w:rPr>
+          <w:sz w:val="15"/>
+        </w:rPr>
+        <w:t>len</w:t>
+      </w:r>
+      <w:proofErr w:type="spellEnd"/>
+      <w:r>
+        <w:rPr>
+          <w:sz w:val="15"/>
+        </w:rPr>
+        <w:t xml:space="preserve">(csr311_types- </w:t>
+      </w:r>
+      <w:proofErr w:type="spellStart"/>
+      <w:r>
+        <w:rPr>
+          <w:sz w:val="15"/>
+        </w:rPr>
+        <w:t>details_cols_unique</w:t>
+      </w:r>
+      <w:proofErr w:type="spellEnd"/>
+      <w:r>
+        <w:rPr>
+          <w:sz w:val="15"/>
+        </w:rPr>
+        <w:t>)</w:t>
+      </w:r>
+    </w:p>
+    <w:p>
+      <w:pPr>
+        <w:rPr>
+          <w:sz w:val="15"/>
+        </w:rPr>
+      </w:pPr>
+      <w:proofErr w:type="gramStart"/>
+      <w:r>
+        <w:rPr>
+          <w:sz w:val="15"/>
+        </w:rPr>
+        <w:t>print</w:t>
+      </w:r>
+      <w:proofErr w:type="gramEnd"/>
+      <w:r>
+        <w:rPr>
+          <w:sz w:val="15"/>
+        </w:rPr>
+        <w:t xml:space="preserve"> </w:t>
+      </w:r>
+      <w:proofErr w:type="spellStart"/>
+      <w:r>
+        <w:rPr>
+          <w:sz w:val="15"/>
+        </w:rPr>
+        <w:t>details_cols_unique</w:t>
+      </w:r>
+      <w:proofErr w:type="spellEnd"/>
+      <w:r>
+        <w:rPr>
+          <w:sz w:val="15"/>
+        </w:rPr>
+        <w:t xml:space="preserve"> - csr311_types,len(</w:t>
+      </w:r>
+      <w:proofErr w:type="spellStart"/>
+      <w:r>
+        <w:rPr>
+          <w:sz w:val="15"/>
+        </w:rPr>
+        <w:t>details_cols_unique</w:t>
+      </w:r>
+      <w:proofErr w:type="spellEnd"/>
+      <w:r>
+        <w:rPr>
+          <w:sz w:val="15"/>
+        </w:rPr>
+        <w:t xml:space="preserve"> - csr311_types)</w:t>
+      </w:r>
+    </w:p>
+    <w:p>
+      <w:pPr>
+        <w:rPr>
+          <w:sz w:val="15"/>
+        </w:rPr>
+      </w:pPr>
+      <w:bookmarkStart w:id="0" w:name="_GoBack"/>
+      <w:bookmarkEnd w:id="0"/>
+    </w:p>
+    <w:p>
+      <w:pPr>
+        <w:rPr>
+          <w:sz w:val="15"/>
+        </w:rPr>
+      </w:pPr>
+      <w:r>
+        <w:rPr>
+          <w:sz w:val="15"/>
+        </w:rPr>
+        <w:t>```</w:t>
+      </w:r>
+      <w:r>
+        <w:rPr>
+          <w:sz w:val="15"/>
+        </w:rPr>
         <w:br/>
       </w:r>
     </w:p>
+    <w:p/>
+    <w:p/>
+    <w:p/>
     <w:p>
       <w:r>
         <w:rPr>
